--- a/Otchyot_Plahotniuk_Leonid_A-03-19.docx
+++ b/Otchyot_Plahotniuk_Leonid_A-03-19.docx
@@ -3,1455 +3,1624 @@
 <w:document xmlns:wpc="http://schemas.microsoft.com/office/word/2010/wordprocessingCanvas" xmlns:cx="http://schemas.microsoft.com/office/drawing/2014/chartex" xmlns:mc="http://schemas.openxmlformats.org/markup-compatibility/2006" xmlns:o="urn:schemas-microsoft-com:office:office" xmlns:r="http://schemas.openxmlformats.org/officeDocument/2006/relationships" xmlns:m="http://schemas.openxmlformats.org/officeDocument/2006/math" xmlns:v="urn:schemas-microsoft-com:vml" xmlns:wp14="http://schemas.microsoft.com/office/word/2010/wordprocessingDrawing" xmlns:wp="http://schemas.openxmlformats.org/drawingml/2006/wordprocessingDrawing" xmlns:w10="urn:schemas-microsoft-com:office:word" xmlns:w="http://schemas.openxmlformats.org/wordprocessingml/2006/main" xmlns:w14="http://schemas.microsoft.com/office/word/2010/wordml" xmlns:w15="http://schemas.microsoft.com/office/word/2012/wordml" xmlns:w16se="http://schemas.microsoft.com/office/word/2015/wordml/symex" xmlns:wpg="http://schemas.microsoft.com/office/word/2010/wordprocessingGroup" xmlns:wpi="http://schemas.microsoft.com/office/word/2010/wordprocessingInk" xmlns:wne="http://schemas.microsoft.com/office/word/2006/wordml" xmlns:wps="http://schemas.microsoft.com/office/word/2010/wordprocessingShape" mc:Ignorable="w14 w15 w16se wp14">
   <w:body>
     <w:p>
-      <w:r>
-        <w:t xml:space="preserve">1)Создаем на рабочем столе каталог lab02 для данной ЛР и запустите в нем </w:t>
-      </w:r>
-      <w:proofErr w:type="spellStart"/>
-      <w:r>
-        <w:t>Git</w:t>
-      </w:r>
-      <w:proofErr w:type="spellEnd"/>
-      <w:r>
-        <w:t xml:space="preserve"> </w:t>
-      </w:r>
-      <w:proofErr w:type="spellStart"/>
-      <w:r>
-        <w:t>Bash</w:t>
-      </w:r>
-      <w:proofErr w:type="spellEnd"/>
-      <w:r>
-        <w:t>.</w:t>
-      </w:r>
-    </w:p>
-    <w:p>
-      <w:r>
-        <w:t xml:space="preserve">2)Создаем папки </w:t>
-      </w:r>
-      <w:proofErr w:type="spellStart"/>
-      <w:r>
-        <w:t>alice</w:t>
-      </w:r>
-      <w:proofErr w:type="spellEnd"/>
-      <w:r>
-        <w:t xml:space="preserve"> и </w:t>
-      </w:r>
-      <w:proofErr w:type="spellStart"/>
-      <w:r>
-        <w:t>bob</w:t>
-      </w:r>
-      <w:proofErr w:type="spellEnd"/>
-    </w:p>
-    <w:p>
-      <w:r>
-        <w:t>Леонид</w:t>
-      </w:r>
-      <w:r>
-        <w:t>@</w:t>
-      </w:r>
-      <w:r>
-        <w:rPr>
-          <w:lang w:val="en-US"/>
-        </w:rPr>
-        <w:t>HomePC</w:t>
-      </w:r>
-      <w:r>
-        <w:t xml:space="preserve"> </w:t>
-      </w:r>
-      <w:r>
-        <w:rPr>
-          <w:lang w:val="en-US"/>
-        </w:rPr>
-        <w:t>MINGW</w:t>
-      </w:r>
-      <w:r>
-        <w:t>64 ~/</w:t>
-      </w:r>
-      <w:r>
-        <w:rPr>
-          <w:lang w:val="en-US"/>
-        </w:rPr>
-        <w:t>Desktop</w:t>
-      </w:r>
-      <w:r>
-        <w:t>/</w:t>
-      </w:r>
-      <w:r>
-        <w:rPr>
-          <w:lang w:val="en-US"/>
-        </w:rPr>
-        <w:t>lab</w:t>
-      </w:r>
-      <w:r>
-        <w:t>02</w:t>
-      </w:r>
-    </w:p>
-    <w:p>
-      <w:pPr>
-        <w:rPr>
-          <w:lang w:val="en-US"/>
-        </w:rPr>
-      </w:pPr>
-      <w:r>
-        <w:rPr>
-          <w:lang w:val="en-US"/>
-        </w:rPr>
-        <w:t xml:space="preserve">$ </w:t>
-      </w:r>
-      <w:proofErr w:type="spellStart"/>
-      <w:r>
-        <w:rPr>
-          <w:lang w:val="en-US"/>
-        </w:rPr>
-        <w:t>mkdir</w:t>
-      </w:r>
-      <w:proofErr w:type="spellEnd"/>
-      <w:r>
-        <w:rPr>
-          <w:lang w:val="en-US"/>
-        </w:rPr>
-        <w:t xml:space="preserve"> </w:t>
-      </w:r>
-      <w:proofErr w:type="spellStart"/>
-      <w:r>
-        <w:rPr>
-          <w:lang w:val="en-US"/>
-        </w:rPr>
-        <w:t>alice</w:t>
-      </w:r>
-      <w:proofErr w:type="spellEnd"/>
-    </w:p>
-    <w:p>
-      <w:pPr>
-        <w:rPr>
-          <w:lang w:val="en-US"/>
-        </w:rPr>
-      </w:pPr>
-      <w:r>
-        <w:t>Леонид</w:t>
-      </w:r>
-      <w:r>
-        <w:rPr>
-          <w:lang w:val="en-US"/>
-        </w:rPr>
-        <w:t>@HomePC MINGW64 ~/Desktop/lab02</w:t>
-      </w:r>
-    </w:p>
-    <w:p>
-      <w:pPr>
-        <w:rPr>
-          <w:lang w:val="en-US"/>
-        </w:rPr>
-      </w:pPr>
-      <w:r>
-        <w:rPr>
-          <w:lang w:val="en-US"/>
-        </w:rPr>
-        <w:t xml:space="preserve">$ </w:t>
-      </w:r>
-      <w:proofErr w:type="spellStart"/>
-      <w:r>
-        <w:rPr>
-          <w:lang w:val="en-US"/>
-        </w:rPr>
-        <w:t>mkdir</w:t>
-      </w:r>
-      <w:proofErr w:type="spellEnd"/>
-      <w:r>
-        <w:rPr>
-          <w:lang w:val="en-US"/>
-        </w:rPr>
-        <w:t xml:space="preserve"> bob</w:t>
-      </w:r>
-    </w:p>
-    <w:p>
-      <w:pPr>
-        <w:rPr>
-          <w:lang w:val="en-US"/>
-        </w:rPr>
-      </w:pPr>
-      <w:r>
-        <w:rPr>
-          <w:lang w:val="en-US"/>
-        </w:rPr>
-        <w:t>3)</w:t>
-      </w:r>
-      <w:r>
-        <w:t>создаем</w:t>
-      </w:r>
-      <w:r>
-        <w:rPr>
-          <w:lang w:val="en-US"/>
-        </w:rPr>
-        <w:t xml:space="preserve"> </w:t>
-      </w:r>
-      <w:r>
-        <w:t>в</w:t>
-      </w:r>
-      <w:r>
-        <w:rPr>
-          <w:lang w:val="en-US"/>
-        </w:rPr>
-        <w:t xml:space="preserve"> </w:t>
-      </w:r>
-      <w:r>
-        <w:t>папке</w:t>
-      </w:r>
-      <w:r>
-        <w:rPr>
-          <w:lang w:val="en-US"/>
-        </w:rPr>
-        <w:t xml:space="preserve"> alice </w:t>
-      </w:r>
-      <w:r>
-        <w:t>папку</w:t>
-      </w:r>
-      <w:r>
-        <w:rPr>
-          <w:lang w:val="en-US"/>
-        </w:rPr>
-        <w:t xml:space="preserve"> project</w:t>
-      </w:r>
-    </w:p>
-    <w:p>
-      <w:pPr>
-        <w:rPr>
-          <w:lang w:val="en-US"/>
-        </w:rPr>
-      </w:pPr>
-      <w:r>
-        <w:t>Леонид</w:t>
-      </w:r>
-      <w:r>
-        <w:rPr>
-          <w:lang w:val="en-US"/>
-        </w:rPr>
-        <w:t>@HomePC MINGW64 ~/Desktop/lab02</w:t>
-      </w:r>
-    </w:p>
-    <w:p>
-      <w:pPr>
-        <w:rPr>
-          <w:lang w:val="en-US"/>
-        </w:rPr>
-      </w:pPr>
-      <w:r>
-        <w:rPr>
-          <w:lang w:val="en-US"/>
-        </w:rPr>
-        <w:t xml:space="preserve">$ cd </w:t>
-      </w:r>
-      <w:proofErr w:type="spellStart"/>
-      <w:r>
-        <w:rPr>
-          <w:lang w:val="en-US"/>
-        </w:rPr>
-        <w:t>alice</w:t>
-      </w:r>
-      <w:proofErr w:type="spellEnd"/>
-    </w:p>
-    <w:p>
-      <w:pPr>
-        <w:rPr>
-          <w:lang w:val="en-US"/>
-        </w:rPr>
-      </w:pPr>
-      <w:r>
-        <w:t>Леонид</w:t>
-      </w:r>
-      <w:r>
-        <w:rPr>
-          <w:lang w:val="en-US"/>
-        </w:rPr>
-        <w:t>@HomePC MINGW64 ~/Desktop/lab02/</w:t>
-      </w:r>
-      <w:proofErr w:type="spellStart"/>
-      <w:r>
-        <w:rPr>
-          <w:lang w:val="en-US"/>
-        </w:rPr>
-        <w:t>alice</w:t>
-      </w:r>
-      <w:proofErr w:type="spellEnd"/>
-    </w:p>
-    <w:p>
-      <w:pPr>
-        <w:rPr>
-          <w:lang w:val="en-US"/>
-        </w:rPr>
-      </w:pPr>
-      <w:r>
-        <w:rPr>
-          <w:lang w:val="en-US"/>
-        </w:rPr>
-        <w:t xml:space="preserve">$ </w:t>
-      </w:r>
-      <w:proofErr w:type="spellStart"/>
-      <w:r>
-        <w:rPr>
-          <w:lang w:val="en-US"/>
-        </w:rPr>
-        <w:t>mkdir</w:t>
-      </w:r>
-      <w:proofErr w:type="spellEnd"/>
-      <w:r>
-        <w:rPr>
-          <w:lang w:val="en-US"/>
-        </w:rPr>
-        <w:t xml:space="preserve"> project</w:t>
-      </w:r>
-    </w:p>
-    <w:p>
-      <w:pPr>
-        <w:rPr>
-          <w:lang w:val="en-US"/>
-        </w:rPr>
-      </w:pPr>
-      <w:r>
-        <w:t>Леонид</w:t>
-      </w:r>
-      <w:r>
-        <w:rPr>
-          <w:lang w:val="en-US"/>
-        </w:rPr>
-        <w:t>@HomePC MINGW64 ~/Desktop/lab02/</w:t>
-      </w:r>
-      <w:proofErr w:type="spellStart"/>
-      <w:r>
-        <w:rPr>
-          <w:lang w:val="en-US"/>
-        </w:rPr>
-        <w:t>alice</w:t>
-      </w:r>
-      <w:proofErr w:type="spellEnd"/>
-    </w:p>
-    <w:p>
-      <w:pPr>
-        <w:rPr>
-          <w:lang w:val="en-US"/>
-        </w:rPr>
-      </w:pPr>
-      <w:r>
-        <w:rPr>
-          <w:lang w:val="en-US"/>
-        </w:rPr>
-        <w:t>$ cd project</w:t>
-      </w:r>
-    </w:p>
-    <w:p>
-      <w:pPr>
-        <w:rPr>
-          <w:lang w:val="en-US"/>
-        </w:rPr>
-      </w:pPr>
-      <w:r>
-        <w:t>Леонид</w:t>
-      </w:r>
-      <w:r>
-        <w:rPr>
-          <w:lang w:val="en-US"/>
-        </w:rPr>
-        <w:t>@HomePC MINGW64 ~/Desktop/lab02/</w:t>
-      </w:r>
-      <w:proofErr w:type="spellStart"/>
-      <w:r>
-        <w:rPr>
-          <w:lang w:val="en-US"/>
-        </w:rPr>
-        <w:t>alice</w:t>
-      </w:r>
-      <w:proofErr w:type="spellEnd"/>
-      <w:r>
-        <w:rPr>
-          <w:lang w:val="en-US"/>
-        </w:rPr>
-        <w:t>/project</w:t>
-      </w:r>
-    </w:p>
-    <w:p>
-      <w:pPr>
-        <w:rPr>
-          <w:lang w:val="en-US"/>
-        </w:rPr>
-      </w:pPr>
-      <w:r>
-        <w:rPr>
-          <w:lang w:val="en-US"/>
-        </w:rPr>
-        <w:t>$ cd</w:t>
-      </w:r>
-      <w:proofErr w:type="gramStart"/>
-      <w:r>
-        <w:rPr>
-          <w:lang w:val="en-US"/>
-        </w:rPr>
-        <w:t xml:space="preserve"> ..</w:t>
-      </w:r>
-      <w:proofErr w:type="gramEnd"/>
-    </w:p>
-    <w:p>
-      <w:pPr>
-        <w:rPr>
-          <w:lang w:val="en-US"/>
-        </w:rPr>
-      </w:pPr>
-      <w:r>
-        <w:t>Леонид</w:t>
-      </w:r>
-      <w:r>
-        <w:rPr>
-          <w:lang w:val="en-US"/>
-        </w:rPr>
-        <w:t>@HomePC MINGW64 ~/Desktop/lab02/</w:t>
-      </w:r>
-      <w:proofErr w:type="spellStart"/>
-      <w:r>
-        <w:rPr>
-          <w:lang w:val="en-US"/>
-        </w:rPr>
-        <w:t>alice</w:t>
-      </w:r>
-      <w:proofErr w:type="spellEnd"/>
-    </w:p>
-    <w:p>
-      <w:r>
-        <w:t xml:space="preserve">$ </w:t>
-      </w:r>
-      <w:proofErr w:type="spellStart"/>
-      <w:r>
-        <w:t>cd</w:t>
-      </w:r>
-      <w:proofErr w:type="spellEnd"/>
-      <w:r>
-        <w:t xml:space="preserve"> </w:t>
-      </w:r>
-      <w:proofErr w:type="spellStart"/>
-      <w:r>
-        <w:t>project</w:t>
-      </w:r>
-      <w:proofErr w:type="spellEnd"/>
-    </w:p>
-    <w:p>
-      <w:r>
-        <w:t xml:space="preserve">4)Инициализируем </w:t>
-      </w:r>
-      <w:proofErr w:type="spellStart"/>
-      <w:r>
-        <w:t>репозитарий</w:t>
-      </w:r>
-      <w:proofErr w:type="spellEnd"/>
-      <w:r>
-        <w:t xml:space="preserve"> в текущем каталоге</w:t>
-      </w:r>
-    </w:p>
-    <w:p>
-      <w:pPr>
-        <w:rPr>
-          <w:lang w:val="en-US"/>
-        </w:rPr>
-      </w:pPr>
-      <w:r>
-        <w:t>Леонид</w:t>
-      </w:r>
-      <w:r>
-        <w:rPr>
-          <w:lang w:val="en-US"/>
-        </w:rPr>
-        <w:t>@HomePC MINGW64 ~/Desktop/lab02/</w:t>
-      </w:r>
-      <w:proofErr w:type="spellStart"/>
-      <w:r>
-        <w:rPr>
-          <w:lang w:val="en-US"/>
-        </w:rPr>
-        <w:t>alice</w:t>
-      </w:r>
-      <w:proofErr w:type="spellEnd"/>
-      <w:r>
-        <w:rPr>
-          <w:lang w:val="en-US"/>
-        </w:rPr>
-        <w:t>/project</w:t>
-      </w:r>
-    </w:p>
-    <w:p>
-      <w:pPr>
-        <w:rPr>
-          <w:lang w:val="en-US"/>
-        </w:rPr>
-      </w:pPr>
-      <w:r>
-        <w:rPr>
-          <w:lang w:val="en-US"/>
-        </w:rPr>
-        <w:t xml:space="preserve">$ </w:t>
-      </w:r>
-      <w:proofErr w:type="spellStart"/>
-      <w:r>
-        <w:rPr>
-          <w:lang w:val="en-US"/>
-        </w:rPr>
-        <w:t>git</w:t>
-      </w:r>
-      <w:proofErr w:type="spellEnd"/>
-      <w:r>
-        <w:rPr>
-          <w:lang w:val="en-US"/>
-        </w:rPr>
-        <w:t xml:space="preserve"> </w:t>
-      </w:r>
-      <w:proofErr w:type="spellStart"/>
-      <w:r>
-        <w:rPr>
-          <w:lang w:val="en-US"/>
-        </w:rPr>
-        <w:t>init</w:t>
-      </w:r>
-      <w:proofErr w:type="spellEnd"/>
-    </w:p>
-    <w:p>
-      <w:pPr>
-        <w:rPr>
-          <w:lang w:val="en-US"/>
-        </w:rPr>
-      </w:pPr>
-      <w:r>
-        <w:rPr>
-          <w:lang w:val="en-US"/>
-        </w:rPr>
-        <w:t xml:space="preserve">Initialized empty </w:t>
-      </w:r>
-      <w:proofErr w:type="spellStart"/>
-      <w:r>
-        <w:rPr>
-          <w:lang w:val="en-US"/>
-        </w:rPr>
-        <w:t>Git</w:t>
-      </w:r>
-      <w:proofErr w:type="spellEnd"/>
-      <w:r>
-        <w:rPr>
-          <w:lang w:val="en-US"/>
-        </w:rPr>
-        <w:t xml:space="preserve"> repository in C:/Users/</w:t>
-      </w:r>
-      <w:r>
-        <w:t>Леонид</w:t>
-      </w:r>
-      <w:r>
-        <w:rPr>
-          <w:lang w:val="en-US"/>
-        </w:rPr>
-        <w:t>/Desktop/lab02/alice/project/.git/</w:t>
-      </w:r>
-    </w:p>
-    <w:p>
-      <w:r>
-        <w:t xml:space="preserve">5) Настроим </w:t>
-      </w:r>
-      <w:proofErr w:type="spellStart"/>
-      <w:r>
-        <w:t>репозитарий</w:t>
-      </w:r>
-      <w:proofErr w:type="spellEnd"/>
-      <w:r>
-        <w:t xml:space="preserve"> Алисы, чтобы </w:t>
-      </w:r>
-      <w:proofErr w:type="spellStart"/>
-      <w:r>
-        <w:t>коммиты</w:t>
-      </w:r>
-      <w:proofErr w:type="spellEnd"/>
-      <w:r>
-        <w:t xml:space="preserve"> были от ее имени:</w:t>
-      </w:r>
-    </w:p>
-    <w:p>
-      <w:pPr>
-        <w:rPr>
-          <w:lang w:val="en-US"/>
-        </w:rPr>
-      </w:pPr>
-      <w:r>
-        <w:t>Леонид</w:t>
-      </w:r>
-      <w:r>
-        <w:rPr>
-          <w:lang w:val="en-US"/>
-        </w:rPr>
-        <w:t>@HomePC MINGW64 ~/Desktop/lab02/</w:t>
-      </w:r>
-      <w:proofErr w:type="spellStart"/>
-      <w:r>
-        <w:rPr>
-          <w:lang w:val="en-US"/>
-        </w:rPr>
-        <w:t>alice</w:t>
-      </w:r>
-      <w:proofErr w:type="spellEnd"/>
-      <w:r>
-        <w:rPr>
-          <w:lang w:val="en-US"/>
-        </w:rPr>
-        <w:t>/project (master)</w:t>
-      </w:r>
-    </w:p>
-    <w:p>
-      <w:pPr>
-        <w:rPr>
-          <w:lang w:val="en-US"/>
-        </w:rPr>
-      </w:pPr>
-      <w:r>
-        <w:rPr>
-          <w:lang w:val="en-US"/>
-        </w:rPr>
-        <w:t xml:space="preserve">$ </w:t>
-      </w:r>
-      <w:proofErr w:type="spellStart"/>
-      <w:r>
-        <w:rPr>
-          <w:lang w:val="en-US"/>
-        </w:rPr>
-        <w:t>git</w:t>
-      </w:r>
-      <w:proofErr w:type="spellEnd"/>
-      <w:r>
-        <w:rPr>
-          <w:lang w:val="en-US"/>
-        </w:rPr>
-        <w:t xml:space="preserve"> </w:t>
-      </w:r>
-      <w:proofErr w:type="spellStart"/>
-      <w:r>
-        <w:rPr>
-          <w:lang w:val="en-US"/>
-        </w:rPr>
-        <w:t>config</w:t>
-      </w:r>
-      <w:proofErr w:type="spellEnd"/>
-      <w:r>
-        <w:rPr>
-          <w:lang w:val="en-US"/>
-        </w:rPr>
-        <w:t xml:space="preserve"> u</w:t>
-      </w:r>
-      <w:r>
-        <w:rPr>
-          <w:lang w:val="en-US"/>
-        </w:rPr>
-        <w:t>ser.name 'Alice (</w:t>
-      </w:r>
-      <w:proofErr w:type="spellStart"/>
-      <w:r>
-        <w:rPr>
-          <w:lang w:val="en-US"/>
-        </w:rPr>
-        <w:t>PlahotniukLE</w:t>
-      </w:r>
-      <w:proofErr w:type="spellEnd"/>
-      <w:r>
-        <w:rPr>
-          <w:lang w:val="en-US"/>
-        </w:rPr>
-        <w:t>)'</w:t>
-      </w:r>
-    </w:p>
-    <w:p>
-      <w:pPr>
-        <w:rPr>
-          <w:lang w:val="en-US"/>
-        </w:rPr>
-      </w:pPr>
-      <w:r>
-        <w:t>Леонид</w:t>
-      </w:r>
-      <w:r>
-        <w:rPr>
-          <w:lang w:val="en-US"/>
-        </w:rPr>
-        <w:t>@HomePC MINGW64 ~/Desktop/lab02/</w:t>
-      </w:r>
-      <w:proofErr w:type="spellStart"/>
-      <w:r>
-        <w:rPr>
-          <w:lang w:val="en-US"/>
-        </w:rPr>
-        <w:t>alice</w:t>
-      </w:r>
-      <w:proofErr w:type="spellEnd"/>
-      <w:r>
-        <w:rPr>
-          <w:lang w:val="en-US"/>
-        </w:rPr>
-        <w:t>/project (master)</w:t>
-      </w:r>
-    </w:p>
-    <w:p>
-      <w:pPr>
-        <w:rPr>
-          <w:lang w:val="en-US"/>
-        </w:rPr>
-      </w:pPr>
-      <w:r>
-        <w:rPr>
-          <w:lang w:val="en-US"/>
-        </w:rPr>
-        <w:t xml:space="preserve">$ </w:t>
-      </w:r>
-      <w:proofErr w:type="spellStart"/>
-      <w:r>
-        <w:rPr>
-          <w:lang w:val="en-US"/>
-        </w:rPr>
-        <w:t>git</w:t>
-      </w:r>
-      <w:proofErr w:type="spellEnd"/>
-      <w:r>
-        <w:rPr>
-          <w:lang w:val="en-US"/>
-        </w:rPr>
-        <w:t xml:space="preserve"> </w:t>
-      </w:r>
-      <w:proofErr w:type="spellStart"/>
-      <w:r>
-        <w:rPr>
-          <w:lang w:val="en-US"/>
-        </w:rPr>
-        <w:t>config</w:t>
-      </w:r>
-      <w:proofErr w:type="spellEnd"/>
-      <w:r>
-        <w:rPr>
-          <w:lang w:val="en-US"/>
-        </w:rPr>
-        <w:t xml:space="preserve"> </w:t>
-      </w:r>
-      <w:proofErr w:type="spellStart"/>
-      <w:proofErr w:type="gramStart"/>
-      <w:r>
-        <w:rPr>
-          <w:lang w:val="en-US"/>
-        </w:rPr>
-        <w:t>user.email</w:t>
-      </w:r>
-      <w:proofErr w:type="spellEnd"/>
-      <w:proofErr w:type="gramEnd"/>
-      <w:r>
-        <w:rPr>
-          <w:lang w:val="en-US"/>
-        </w:rPr>
-        <w:t xml:space="preserve"> 'alice@example.com'</w:t>
-      </w:r>
-    </w:p>
-    <w:p>
-      <w:r>
-        <w:t xml:space="preserve">6) Запускаем </w:t>
-      </w:r>
-      <w:r>
-        <w:rPr>
-          <w:lang w:val="en-US"/>
-        </w:rPr>
-        <w:t>CodeBlocks</w:t>
-      </w:r>
-      <w:r>
-        <w:t xml:space="preserve"> и создаем проект в </w:t>
-      </w:r>
-      <w:proofErr w:type="spellStart"/>
-      <w:r>
-        <w:t>репозитарии</w:t>
-      </w:r>
-      <w:proofErr w:type="spellEnd"/>
-      <w:r>
-        <w:t xml:space="preserve"> Алисы.</w:t>
-      </w:r>
-    </w:p>
-    <w:p>
-      <w:pPr>
-        <w:rPr>
-          <w:lang w:val="en-US"/>
-        </w:rPr>
-      </w:pPr>
-      <w:r>
-        <w:rPr>
-          <w:lang w:val="en-US"/>
-        </w:rPr>
-        <w:t xml:space="preserve">Project title: project Folder to create project in: C:\lab02\alice Project filename: </w:t>
-      </w:r>
-      <w:proofErr w:type="spellStart"/>
-      <w:r>
-        <w:rPr>
-          <w:lang w:val="en-US"/>
-        </w:rPr>
-        <w:t>project.cbp</w:t>
-      </w:r>
-      <w:proofErr w:type="spellEnd"/>
-      <w:r>
-        <w:rPr>
-          <w:lang w:val="en-US"/>
-        </w:rPr>
-        <w:t xml:space="preserve"> Resulting filename: C:\lab02\alice\project\project.cbp</w:t>
-      </w:r>
-    </w:p>
-    <w:p>
-      <w:pPr>
-        <w:rPr>
-          <w:lang w:val="en-US"/>
-        </w:rPr>
-      </w:pPr>
-    </w:p>
-    <w:p>
-      <w:pPr>
-        <w:rPr>
-          <w:lang w:val="en-US"/>
-        </w:rPr>
-      </w:pPr>
-    </w:p>
-    <w:p>
-      <w:pPr>
-        <w:rPr>
-          <w:lang w:val="en-US"/>
-        </w:rPr>
-      </w:pPr>
-    </w:p>
-    <w:p>
-      <w:pPr>
-        <w:rPr>
-          <w:lang w:val="en-US"/>
-        </w:rPr>
-      </w:pPr>
-    </w:p>
-    <w:p>
-      <w:r>
-        <w:lastRenderedPageBreak/>
-        <w:t xml:space="preserve">7) Вернувшись в </w:t>
-      </w:r>
-      <w:r>
-        <w:rPr>
-          <w:lang w:val="en-US"/>
-        </w:rPr>
-        <w:t>Git</w:t>
-      </w:r>
-      <w:r>
-        <w:t xml:space="preserve"> </w:t>
-      </w:r>
-      <w:r>
-        <w:rPr>
-          <w:lang w:val="en-US"/>
-        </w:rPr>
-        <w:t>Bash</w:t>
-      </w:r>
-      <w:r>
-        <w:t>, просмотрим состояние рабочей копии:</w:t>
-      </w:r>
-    </w:p>
-    <w:p>
-      <w:pPr>
-        <w:rPr>
-          <w:lang w:val="en-US"/>
-        </w:rPr>
-      </w:pPr>
-      <w:r>
-        <w:t>Леонид</w:t>
-      </w:r>
-      <w:r>
-        <w:rPr>
-          <w:lang w:val="en-US"/>
-        </w:rPr>
-        <w:t>@HomePC MINGW64 ~/Desktop/lab02/</w:t>
-      </w:r>
-      <w:proofErr w:type="spellStart"/>
-      <w:r>
-        <w:rPr>
-          <w:lang w:val="en-US"/>
-        </w:rPr>
-        <w:t>alice</w:t>
-      </w:r>
-      <w:proofErr w:type="spellEnd"/>
-      <w:r>
-        <w:rPr>
-          <w:lang w:val="en-US"/>
-        </w:rPr>
-        <w:t>/project (master)</w:t>
-      </w:r>
-    </w:p>
-    <w:p>
-      <w:pPr>
-        <w:rPr>
-          <w:lang w:val="en-US"/>
-        </w:rPr>
-      </w:pPr>
-      <w:r>
-        <w:rPr>
-          <w:lang w:val="en-US"/>
-        </w:rPr>
-        <w:t xml:space="preserve">$ </w:t>
-      </w:r>
-      <w:proofErr w:type="spellStart"/>
-      <w:r>
-        <w:rPr>
-          <w:lang w:val="en-US"/>
-        </w:rPr>
-        <w:t>git</w:t>
-      </w:r>
-      <w:proofErr w:type="spellEnd"/>
-      <w:r>
-        <w:rPr>
-          <w:lang w:val="en-US"/>
-        </w:rPr>
-        <w:t xml:space="preserve"> status</w:t>
-      </w:r>
-    </w:p>
-    <w:p>
-      <w:pPr>
-        <w:rPr>
-          <w:lang w:val="en-US"/>
-        </w:rPr>
-      </w:pPr>
-      <w:r>
-        <w:rPr>
-          <w:lang w:val="en-US"/>
-        </w:rPr>
-        <w:t>On branch master</w:t>
-      </w:r>
-      <w:r>
-        <w:rPr>
-          <w:lang w:val="en-US"/>
-        </w:rPr>
-        <w:t>//</w:t>
-      </w:r>
-      <w:proofErr w:type="spellStart"/>
-      <w:r>
-        <w:rPr>
-          <w:lang w:val="en-US"/>
-        </w:rPr>
-        <w:t>текущая</w:t>
-      </w:r>
-      <w:proofErr w:type="spellEnd"/>
-      <w:r>
-        <w:rPr>
-          <w:lang w:val="en-US"/>
-        </w:rPr>
-        <w:t xml:space="preserve"> </w:t>
-      </w:r>
-      <w:proofErr w:type="spellStart"/>
-      <w:r>
-        <w:rPr>
-          <w:lang w:val="en-US"/>
-        </w:rPr>
-        <w:t>ветка</w:t>
-      </w:r>
-      <w:proofErr w:type="spellEnd"/>
-    </w:p>
-    <w:p>
-      <w:pPr>
-        <w:rPr>
-          <w:lang w:val="en-US"/>
-        </w:rPr>
-      </w:pPr>
-      <w:r>
-        <w:rPr>
-          <w:lang w:val="en-US"/>
-        </w:rPr>
-        <w:t>No commits yet</w:t>
-      </w:r>
-    </w:p>
-    <w:p>
-      <w:pPr>
-        <w:rPr>
-          <w:lang w:val="en-US"/>
-        </w:rPr>
-      </w:pPr>
-      <w:r>
-        <w:rPr>
-          <w:lang w:val="en-US"/>
-        </w:rPr>
-        <w:t>Untracked files:</w:t>
-      </w:r>
-    </w:p>
-    <w:p>
-      <w:pPr>
-        <w:rPr>
-          <w:lang w:val="en-US"/>
-        </w:rPr>
-      </w:pPr>
-      <w:r>
-        <w:rPr>
-          <w:lang w:val="en-US"/>
-        </w:rPr>
-        <w:t xml:space="preserve">  (use "</w:t>
-      </w:r>
-      <w:proofErr w:type="spellStart"/>
-      <w:r>
-        <w:rPr>
-          <w:lang w:val="en-US"/>
-        </w:rPr>
-        <w:t>git</w:t>
-      </w:r>
-      <w:proofErr w:type="spellEnd"/>
-      <w:r>
-        <w:rPr>
-          <w:lang w:val="en-US"/>
-        </w:rPr>
-        <w:t xml:space="preserve"> add &lt;file&gt;..." to include in what will be committed) //</w:t>
-      </w:r>
-      <w:proofErr w:type="spellStart"/>
-      <w:r>
-        <w:rPr>
-          <w:lang w:val="en-US"/>
-        </w:rPr>
-        <w:t>файлы</w:t>
-      </w:r>
-      <w:proofErr w:type="spellEnd"/>
-      <w:r>
-        <w:rPr>
-          <w:lang w:val="en-US"/>
-        </w:rPr>
-        <w:t xml:space="preserve"> </w:t>
-      </w:r>
-      <w:proofErr w:type="spellStart"/>
-      <w:r>
-        <w:rPr>
-          <w:lang w:val="en-US"/>
-        </w:rPr>
-        <w:t>которые</w:t>
-      </w:r>
-      <w:proofErr w:type="spellEnd"/>
-      <w:r>
-        <w:rPr>
-          <w:lang w:val="en-US"/>
-        </w:rPr>
-        <w:t xml:space="preserve"> </w:t>
-      </w:r>
-      <w:proofErr w:type="spellStart"/>
-      <w:r>
-        <w:rPr>
-          <w:lang w:val="en-US"/>
-        </w:rPr>
-        <w:t>отслеживаются</w:t>
-      </w:r>
-      <w:proofErr w:type="spellEnd"/>
-    </w:p>
-    <w:p>
-      <w:pPr>
-        <w:rPr>
-          <w:lang w:val="en-US"/>
-        </w:rPr>
-      </w:pPr>
-      <w:r>
-        <w:rPr>
-          <w:lang w:val="en-US"/>
-        </w:rPr>
-        <w:t xml:space="preserve">        bin/</w:t>
-      </w:r>
-    </w:p>
-    <w:p>
-      <w:pPr>
-        <w:rPr>
-          <w:lang w:val="en-US"/>
-        </w:rPr>
-      </w:pPr>
-      <w:r>
-        <w:rPr>
-          <w:lang w:val="en-US"/>
-        </w:rPr>
-        <w:t xml:space="preserve">        main.cpp</w:t>
-      </w:r>
-    </w:p>
-    <w:p>
-      <w:pPr>
-        <w:rPr>
-          <w:lang w:val="en-US"/>
-        </w:rPr>
-      </w:pPr>
-      <w:r>
-        <w:rPr>
-          <w:lang w:val="en-US"/>
-        </w:rPr>
-        <w:t xml:space="preserve">        </w:t>
-      </w:r>
-      <w:proofErr w:type="spellStart"/>
-      <w:r>
-        <w:rPr>
-          <w:lang w:val="en-US"/>
-        </w:rPr>
-        <w:t>obj</w:t>
-      </w:r>
-      <w:proofErr w:type="spellEnd"/>
-      <w:r>
-        <w:rPr>
-          <w:lang w:val="en-US"/>
-        </w:rPr>
-        <w:t>/</w:t>
-      </w:r>
-    </w:p>
-    <w:p>
-      <w:pPr>
-        <w:rPr>
-          <w:lang w:val="en-US"/>
-        </w:rPr>
-      </w:pPr>
-      <w:r>
-        <w:rPr>
-          <w:lang w:val="en-US"/>
-        </w:rPr>
-        <w:t xml:space="preserve">        </w:t>
-      </w:r>
-      <w:proofErr w:type="spellStart"/>
-      <w:r>
-        <w:rPr>
-          <w:lang w:val="en-US"/>
-        </w:rPr>
-        <w:t>project.cbp</w:t>
-      </w:r>
-      <w:proofErr w:type="spellEnd"/>
-    </w:p>
-    <w:p>
-      <w:pPr>
-        <w:rPr>
-          <w:lang w:val="en-US"/>
-        </w:rPr>
-      </w:pPr>
-      <w:r>
-        <w:rPr>
-          <w:lang w:val="en-US"/>
-        </w:rPr>
-        <w:t xml:space="preserve">        </w:t>
-      </w:r>
-      <w:proofErr w:type="spellStart"/>
-      <w:proofErr w:type="gramStart"/>
-      <w:r>
-        <w:rPr>
-          <w:lang w:val="en-US"/>
-        </w:rPr>
-        <w:t>project.depend</w:t>
-      </w:r>
-      <w:proofErr w:type="spellEnd"/>
-      <w:proofErr w:type="gramEnd"/>
-    </w:p>
-    <w:p>
-      <w:pPr>
-        <w:rPr>
-          <w:lang w:val="en-US"/>
-        </w:rPr>
-      </w:pPr>
-      <w:r>
-        <w:rPr>
-          <w:lang w:val="en-US"/>
-        </w:rPr>
-        <w:t>nothing added to commit but untracked files present (use "</w:t>
-      </w:r>
-      <w:proofErr w:type="spellStart"/>
-      <w:r>
-        <w:rPr>
-          <w:lang w:val="en-US"/>
-        </w:rPr>
-        <w:t>git</w:t>
-      </w:r>
-      <w:proofErr w:type="spellEnd"/>
-      <w:r>
-        <w:rPr>
-          <w:lang w:val="en-US"/>
-        </w:rPr>
-        <w:t xml:space="preserve"> add" to track)</w:t>
-      </w:r>
-    </w:p>
-    <w:p>
-      <w:r>
-        <w:t xml:space="preserve">8) Добавим файл </w:t>
-      </w:r>
-      <w:r>
-        <w:rPr>
-          <w:lang w:val="en-US"/>
-        </w:rPr>
-        <w:t>main</w:t>
-      </w:r>
-      <w:r>
-        <w:t>.</w:t>
-      </w:r>
-      <w:r>
-        <w:rPr>
-          <w:lang w:val="en-US"/>
-        </w:rPr>
-        <w:t>cpp</w:t>
-      </w:r>
-      <w:r>
-        <w:t xml:space="preserve"> в отслеживаемые (в индекс):</w:t>
-      </w:r>
-    </w:p>
-    <w:p/>
-    <w:p>
-      <w:r>
-        <w:t xml:space="preserve">9) Выполним </w:t>
-      </w:r>
-      <w:proofErr w:type="spellStart"/>
-      <w:r>
-        <w:t>коммит</w:t>
-      </w:r>
-      <w:proofErr w:type="spellEnd"/>
-      <w:r>
-        <w:t xml:space="preserve"> с файлом main.cpp:</w:t>
-      </w:r>
-    </w:p>
-    <w:p>
-      <w:pPr>
-        <w:rPr>
-          <w:lang w:val="en-US"/>
-        </w:rPr>
-      </w:pPr>
-      <w:r>
-        <w:t>Леонид</w:t>
-      </w:r>
-      <w:r>
-        <w:rPr>
-          <w:lang w:val="en-US"/>
-        </w:rPr>
-        <w:t>@HomePC MINGW64 ~/Desktop/lab02/</w:t>
-      </w:r>
-      <w:proofErr w:type="spellStart"/>
-      <w:r>
-        <w:rPr>
-          <w:lang w:val="en-US"/>
-        </w:rPr>
-        <w:t>alice</w:t>
-      </w:r>
-      <w:proofErr w:type="spellEnd"/>
-      <w:r>
-        <w:rPr>
-          <w:lang w:val="en-US"/>
-        </w:rPr>
-        <w:t>/project (master)</w:t>
-      </w:r>
-    </w:p>
-    <w:p>
-      <w:pPr>
-        <w:rPr>
-          <w:lang w:val="en-US"/>
-        </w:rPr>
-      </w:pPr>
-      <w:r>
-        <w:rPr>
-          <w:lang w:val="en-US"/>
-        </w:rPr>
-        <w:t xml:space="preserve">$ </w:t>
-      </w:r>
-      <w:proofErr w:type="spellStart"/>
-      <w:r>
-        <w:rPr>
-          <w:lang w:val="en-US"/>
-        </w:rPr>
-        <w:t>git</w:t>
-      </w:r>
-      <w:proofErr w:type="spellEnd"/>
-      <w:r>
-        <w:rPr>
-          <w:lang w:val="en-US"/>
-        </w:rPr>
-        <w:t xml:space="preserve"> add main.cpp</w:t>
-      </w:r>
-    </w:p>
-    <w:p>
-      <w:pPr>
-        <w:rPr>
-          <w:lang w:val="en-US"/>
-        </w:rPr>
-      </w:pPr>
-      <w:r>
-        <w:t>Леонид</w:t>
-      </w:r>
-      <w:r>
-        <w:rPr>
-          <w:lang w:val="en-US"/>
-        </w:rPr>
-        <w:t>@HomePC MINGW64 ~/Desktop/lab02/</w:t>
-      </w:r>
-      <w:proofErr w:type="spellStart"/>
-      <w:r>
-        <w:rPr>
-          <w:lang w:val="en-US"/>
-        </w:rPr>
-        <w:t>alice</w:t>
-      </w:r>
-      <w:proofErr w:type="spellEnd"/>
-      <w:r>
-        <w:rPr>
-          <w:lang w:val="en-US"/>
-        </w:rPr>
-        <w:t>/project (master)</w:t>
-      </w:r>
-    </w:p>
-    <w:p>
-      <w:r>
-        <w:t xml:space="preserve">$ </w:t>
-      </w:r>
-      <w:proofErr w:type="spellStart"/>
-      <w:r>
-        <w:t>git</w:t>
-      </w:r>
-      <w:proofErr w:type="spellEnd"/>
-      <w:r>
-        <w:t xml:space="preserve"> </w:t>
-      </w:r>
-      <w:proofErr w:type="spellStart"/>
-      <w:r>
-        <w:t>commit</w:t>
-      </w:r>
-      <w:proofErr w:type="spellEnd"/>
-      <w:r>
-        <w:t xml:space="preserve"> -m '</w:t>
-      </w:r>
-      <w:proofErr w:type="spellStart"/>
-      <w:r>
-        <w:t>code</w:t>
-      </w:r>
-      <w:proofErr w:type="spellEnd"/>
-      <w:r>
-        <w:t>: заготовка программы'</w:t>
-      </w:r>
-    </w:p>
-    <w:p>
-      <w:pPr>
-        <w:rPr>
-          <w:lang w:val="en-US"/>
-        </w:rPr>
-      </w:pPr>
-      <w:r>
-        <w:rPr>
-          <w:lang w:val="en-US"/>
-        </w:rPr>
-        <w:t xml:space="preserve">[master (root-commit) 0789040] code: </w:t>
-      </w:r>
-      <w:r>
-        <w:t>заготовка</w:t>
-      </w:r>
-      <w:r>
-        <w:rPr>
-          <w:lang w:val="en-US"/>
-        </w:rPr>
-        <w:t xml:space="preserve"> </w:t>
-      </w:r>
-      <w:r>
-        <w:t>программы</w:t>
-      </w:r>
-    </w:p>
-    <w:p>
-      <w:pPr>
-        <w:rPr>
-          <w:lang w:val="en-US"/>
-        </w:rPr>
-      </w:pPr>
-      <w:r>
-        <w:rPr>
-          <w:lang w:val="en-US"/>
-        </w:rPr>
-        <w:t xml:space="preserve"> </w:t>
-      </w:r>
-      <w:r>
-        <w:rPr>
-          <w:lang w:val="en-US"/>
-        </w:rPr>
-        <w:t xml:space="preserve">1 file changed, 9 </w:t>
-      </w:r>
-      <w:proofErr w:type="gramStart"/>
-      <w:r>
-        <w:rPr>
-          <w:lang w:val="en-US"/>
-        </w:rPr>
-        <w:t>insertions(</w:t>
-      </w:r>
-      <w:proofErr w:type="gramEnd"/>
-      <w:r>
-        <w:rPr>
-          <w:lang w:val="en-US"/>
-        </w:rPr>
-        <w:t>+)</w:t>
-      </w:r>
-    </w:p>
-    <w:p>
-      <w:pPr>
-        <w:rPr>
-          <w:lang w:val="en-US"/>
-        </w:rPr>
-      </w:pPr>
-      <w:r>
-        <w:rPr>
-          <w:lang w:val="en-US"/>
-        </w:rPr>
-        <w:t xml:space="preserve"> create mode 100644 main.cpp</w:t>
-      </w:r>
-    </w:p>
-    <w:p>
-      <w:r>
-        <w:t xml:space="preserve">10)Добавляем еще один файл и </w:t>
-      </w:r>
-      <w:proofErr w:type="spellStart"/>
-      <w:r>
-        <w:t>коммитим</w:t>
-      </w:r>
-      <w:proofErr w:type="spellEnd"/>
-      <w:r>
-        <w:t xml:space="preserve"> его в </w:t>
-      </w:r>
-      <w:proofErr w:type="spellStart"/>
-      <w:r>
-        <w:t>build</w:t>
-      </w:r>
-      <w:proofErr w:type="spellEnd"/>
-    </w:p>
-    <w:p>
-      <w:r>
-        <w:t xml:space="preserve">11) Заменим тело функции </w:t>
-      </w:r>
-      <w:proofErr w:type="spellStart"/>
-      <w:proofErr w:type="gramStart"/>
-      <w:r>
-        <w:t>main</w:t>
-      </w:r>
-      <w:proofErr w:type="spellEnd"/>
-      <w:r>
-        <w:t>(</w:t>
-      </w:r>
-      <w:proofErr w:type="gramEnd"/>
-      <w:r>
-        <w:t>) на ввод двух чисел:</w:t>
-      </w:r>
-    </w:p>
-    <w:p>
-      <w:pPr>
-        <w:rPr>
-          <w:lang w:val="en-US"/>
-        </w:rPr>
-      </w:pPr>
-      <w:r>
-        <w:rPr>
-          <w:lang w:val="en-US"/>
-        </w:rPr>
-        <w:t>cout &lt;&lt; "Enter A and B: ";</w:t>
-      </w:r>
-    </w:p>
-    <w:p>
-      <w:r>
-        <w:t>int a, b;</w:t>
-      </w:r>
-    </w:p>
-    <w:p>
-      <w:proofErr w:type="spellStart"/>
-      <w:proofErr w:type="gramStart"/>
-      <w:r>
-        <w:t>cin</w:t>
-      </w:r>
-      <w:proofErr w:type="spellEnd"/>
-      <w:r>
-        <w:t xml:space="preserve"> &gt;</w:t>
-      </w:r>
-      <w:proofErr w:type="gramEnd"/>
-      <w:r>
-        <w:t>&gt; a &gt;&gt; b;</w:t>
+      <w:pPr>
+        <w:jc w:val="center"/>
+      </w:pPr>
+      <w:r>
+        <w:t>Федеральное государственное бюджетное образовательное учреждение высшего образования «Национальный иссл</w:t>
+      </w:r>
+      <w:r>
+        <w:t>едовательский университет «МЭИ»</w:t>
+      </w:r>
+    </w:p>
+    <w:p>
+      <w:pPr>
+        <w:jc w:val="center"/>
+      </w:pPr>
+      <w:r>
+        <w:t>Институт информацион</w:t>
+      </w:r>
+      <w:r>
+        <w:t>ных и вычислительных технологий</w:t>
+      </w:r>
+    </w:p>
+    <w:p>
+      <w:pPr>
+        <w:jc w:val="center"/>
+      </w:pPr>
+      <w:r>
+        <w:t>Кафедра Управления и интеллектуальных технологий</w:t>
       </w:r>
     </w:p>
     <w:p/>
     <w:p/>
     <w:p/>
     <w:p/>
+    <w:p/>
+    <w:p/>
+    <w:p/>
+    <w:p/>
+    <w:p/>
+    <w:p/>
+    <w:p>
+      <w:pPr>
+        <w:jc w:val="center"/>
+        <w:rPr>
+          <w:b/>
+          <w:sz w:val="36"/>
+          <w:szCs w:val="36"/>
+        </w:rPr>
+      </w:pPr>
+      <w:r>
+        <w:rPr>
+          <w:b/>
+          <w:sz w:val="36"/>
+          <w:szCs w:val="36"/>
+        </w:rPr>
+        <w:t>Отчёт по лабораторной работе № 2</w:t>
+      </w:r>
+    </w:p>
+    <w:p>
+      <w:pPr>
+        <w:jc w:val="center"/>
+        <w:rPr>
+          <w:b/>
+          <w:sz w:val="36"/>
+          <w:szCs w:val="36"/>
+        </w:rPr>
+      </w:pPr>
+      <w:r>
+        <w:rPr>
+          <w:b/>
+          <w:sz w:val="36"/>
+          <w:szCs w:val="36"/>
+        </w:rPr>
+        <w:t xml:space="preserve">По курсу «Разработка </w:t>
+      </w:r>
+      <w:proofErr w:type="gramStart"/>
+      <w:r>
+        <w:rPr>
+          <w:b/>
+          <w:sz w:val="36"/>
+          <w:szCs w:val="36"/>
+        </w:rPr>
+        <w:t>ПО систем</w:t>
+      </w:r>
+      <w:proofErr w:type="gramEnd"/>
+      <w:r>
+        <w:rPr>
+          <w:b/>
+          <w:sz w:val="36"/>
+          <w:szCs w:val="36"/>
+        </w:rPr>
+        <w:t xml:space="preserve"> управления»</w:t>
+      </w:r>
+    </w:p>
+    <w:p>
+      <w:pPr>
+        <w:jc w:val="center"/>
+        <w:rPr>
+          <w:b/>
+          <w:sz w:val="36"/>
+          <w:szCs w:val="36"/>
+        </w:rPr>
+      </w:pPr>
+      <w:r>
+        <w:rPr>
+          <w:b/>
+          <w:sz w:val="36"/>
+          <w:szCs w:val="36"/>
+        </w:rPr>
+        <w:t xml:space="preserve">«Система контроля версий </w:t>
+      </w:r>
+      <w:proofErr w:type="spellStart"/>
+      <w:r>
+        <w:rPr>
+          <w:b/>
+          <w:sz w:val="36"/>
+          <w:szCs w:val="36"/>
+        </w:rPr>
+        <w:t>Git</w:t>
+      </w:r>
+      <w:proofErr w:type="spellEnd"/>
+      <w:r>
+        <w:rPr>
+          <w:b/>
+          <w:sz w:val="36"/>
+          <w:szCs w:val="36"/>
+        </w:rPr>
+        <w:t>»</w:t>
+      </w:r>
+    </w:p>
+    <w:p/>
+    <w:p/>
+    <w:p/>
+    <w:p/>
+    <w:p/>
+    <w:p>
+      <w:pPr>
+        <w:jc w:val="right"/>
+      </w:pPr>
+      <w:r>
+        <w:t>Выполнил студент группы А-03-19</w:t>
+      </w:r>
+    </w:p>
+    <w:p>
+      <w:pPr>
+        <w:jc w:val="right"/>
+      </w:pPr>
+      <w:r>
+        <w:t>Плахотнюк Л.Е.</w:t>
+      </w:r>
+    </w:p>
+    <w:p/>
+    <w:p/>
+    <w:p>
+      <w:pPr>
+        <w:jc w:val="center"/>
+      </w:pPr>
+      <w:r>
+        <w:t>Москва 2020</w:t>
+      </w:r>
+    </w:p>
+    <w:p/>
+    <w:p/>
+    <w:p>
+      <w:bookmarkStart w:id="0" w:name="_GoBack"/>
+      <w:bookmarkEnd w:id="0"/>
+    </w:p>
+    <w:p/>
+    <w:p>
+      <w:r>
+        <w:lastRenderedPageBreak/>
+        <w:t xml:space="preserve">1)Создаем на рабочем столе каталог lab02 для данной ЛР и запустите в нем </w:t>
+      </w:r>
+      <w:proofErr w:type="spellStart"/>
+      <w:r>
+        <w:t>Git</w:t>
+      </w:r>
+      <w:proofErr w:type="spellEnd"/>
+      <w:r>
+        <w:t xml:space="preserve"> </w:t>
+      </w:r>
+      <w:proofErr w:type="spellStart"/>
+      <w:r>
+        <w:t>Bash</w:t>
+      </w:r>
+      <w:proofErr w:type="spellEnd"/>
+      <w:r>
+        <w:t>.</w:t>
+      </w:r>
+    </w:p>
+    <w:p>
+      <w:r>
+        <w:t xml:space="preserve">2)Создаем папки </w:t>
+      </w:r>
+      <w:proofErr w:type="spellStart"/>
+      <w:r>
+        <w:t>alice</w:t>
+      </w:r>
+      <w:proofErr w:type="spellEnd"/>
+      <w:r>
+        <w:t xml:space="preserve"> и </w:t>
+      </w:r>
+      <w:proofErr w:type="spellStart"/>
+      <w:r>
+        <w:t>bob</w:t>
+      </w:r>
+      <w:proofErr w:type="spellEnd"/>
+    </w:p>
+    <w:p>
+      <w:r>
+        <w:t>Леонид</w:t>
+      </w:r>
+      <w:r>
+        <w:t>@</w:t>
+      </w:r>
+      <w:r>
+        <w:rPr>
+          <w:lang w:val="en-US"/>
+        </w:rPr>
+        <w:t>HomePC</w:t>
+      </w:r>
+      <w:r>
+        <w:t xml:space="preserve"> </w:t>
+      </w:r>
+      <w:r>
+        <w:rPr>
+          <w:lang w:val="en-US"/>
+        </w:rPr>
+        <w:t>MINGW</w:t>
+      </w:r>
+      <w:r>
+        <w:t>64 ~/</w:t>
+      </w:r>
+      <w:r>
+        <w:rPr>
+          <w:lang w:val="en-US"/>
+        </w:rPr>
+        <w:t>Desktop</w:t>
+      </w:r>
+      <w:r>
+        <w:t>/</w:t>
+      </w:r>
+      <w:r>
+        <w:rPr>
+          <w:lang w:val="en-US"/>
+        </w:rPr>
+        <w:t>lab</w:t>
+      </w:r>
+      <w:r>
+        <w:t>02</w:t>
+      </w:r>
+    </w:p>
+    <w:p>
+      <w:pPr>
+        <w:rPr>
+          <w:lang w:val="en-US"/>
+        </w:rPr>
+      </w:pPr>
+      <w:r>
+        <w:rPr>
+          <w:lang w:val="en-US"/>
+        </w:rPr>
+        <w:t xml:space="preserve">$ </w:t>
+      </w:r>
+      <w:proofErr w:type="spellStart"/>
+      <w:r>
+        <w:rPr>
+          <w:lang w:val="en-US"/>
+        </w:rPr>
+        <w:t>mkdir</w:t>
+      </w:r>
+      <w:proofErr w:type="spellEnd"/>
+      <w:r>
+        <w:rPr>
+          <w:lang w:val="en-US"/>
+        </w:rPr>
+        <w:t xml:space="preserve"> </w:t>
+      </w:r>
+      <w:proofErr w:type="spellStart"/>
+      <w:r>
+        <w:rPr>
+          <w:lang w:val="en-US"/>
+        </w:rPr>
+        <w:t>alice</w:t>
+      </w:r>
+      <w:proofErr w:type="spellEnd"/>
+    </w:p>
+    <w:p>
+      <w:pPr>
+        <w:rPr>
+          <w:lang w:val="en-US"/>
+        </w:rPr>
+      </w:pPr>
+      <w:r>
+        <w:t>Леонид</w:t>
+      </w:r>
+      <w:r>
+        <w:rPr>
+          <w:lang w:val="en-US"/>
+        </w:rPr>
+        <w:t>@HomePC MINGW64 ~/Desktop/lab02</w:t>
+      </w:r>
+    </w:p>
+    <w:p>
+      <w:pPr>
+        <w:rPr>
+          <w:lang w:val="en-US"/>
+        </w:rPr>
+      </w:pPr>
+      <w:r>
+        <w:rPr>
+          <w:lang w:val="en-US"/>
+        </w:rPr>
+        <w:t xml:space="preserve">$ </w:t>
+      </w:r>
+      <w:proofErr w:type="spellStart"/>
+      <w:r>
+        <w:rPr>
+          <w:lang w:val="en-US"/>
+        </w:rPr>
+        <w:t>mkdir</w:t>
+      </w:r>
+      <w:proofErr w:type="spellEnd"/>
+      <w:r>
+        <w:rPr>
+          <w:lang w:val="en-US"/>
+        </w:rPr>
+        <w:t xml:space="preserve"> bob</w:t>
+      </w:r>
+    </w:p>
+    <w:p>
+      <w:pPr>
+        <w:rPr>
+          <w:lang w:val="en-US"/>
+        </w:rPr>
+      </w:pPr>
+      <w:r>
+        <w:rPr>
+          <w:lang w:val="en-US"/>
+        </w:rPr>
+        <w:t>3)</w:t>
+      </w:r>
+      <w:r>
+        <w:t>создаем</w:t>
+      </w:r>
+      <w:r>
+        <w:rPr>
+          <w:lang w:val="en-US"/>
+        </w:rPr>
+        <w:t xml:space="preserve"> </w:t>
+      </w:r>
+      <w:r>
+        <w:t>в</w:t>
+      </w:r>
+      <w:r>
+        <w:rPr>
+          <w:lang w:val="en-US"/>
+        </w:rPr>
+        <w:t xml:space="preserve"> </w:t>
+      </w:r>
+      <w:r>
+        <w:t>папке</w:t>
+      </w:r>
+      <w:r>
+        <w:rPr>
+          <w:lang w:val="en-US"/>
+        </w:rPr>
+        <w:t xml:space="preserve"> alice </w:t>
+      </w:r>
+      <w:r>
+        <w:t>папку</w:t>
+      </w:r>
+      <w:r>
+        <w:rPr>
+          <w:lang w:val="en-US"/>
+        </w:rPr>
+        <w:t xml:space="preserve"> project</w:t>
+      </w:r>
+    </w:p>
+    <w:p>
+      <w:pPr>
+        <w:rPr>
+          <w:lang w:val="en-US"/>
+        </w:rPr>
+      </w:pPr>
+      <w:r>
+        <w:t>Леонид</w:t>
+      </w:r>
+      <w:r>
+        <w:rPr>
+          <w:lang w:val="en-US"/>
+        </w:rPr>
+        <w:t>@HomePC MINGW64 ~/Desktop/lab02</w:t>
+      </w:r>
+    </w:p>
+    <w:p>
+      <w:pPr>
+        <w:rPr>
+          <w:lang w:val="en-US"/>
+        </w:rPr>
+      </w:pPr>
+      <w:r>
+        <w:rPr>
+          <w:lang w:val="en-US"/>
+        </w:rPr>
+        <w:t xml:space="preserve">$ cd </w:t>
+      </w:r>
+      <w:proofErr w:type="spellStart"/>
+      <w:r>
+        <w:rPr>
+          <w:lang w:val="en-US"/>
+        </w:rPr>
+        <w:t>alice</w:t>
+      </w:r>
+      <w:proofErr w:type="spellEnd"/>
+    </w:p>
+    <w:p>
+      <w:pPr>
+        <w:rPr>
+          <w:lang w:val="en-US"/>
+        </w:rPr>
+      </w:pPr>
+      <w:r>
+        <w:t>Леонид</w:t>
+      </w:r>
+      <w:r>
+        <w:rPr>
+          <w:lang w:val="en-US"/>
+        </w:rPr>
+        <w:t>@HomePC MINGW64 ~/Desktop/lab02/</w:t>
+      </w:r>
+      <w:proofErr w:type="spellStart"/>
+      <w:r>
+        <w:rPr>
+          <w:lang w:val="en-US"/>
+        </w:rPr>
+        <w:t>alice</w:t>
+      </w:r>
+      <w:proofErr w:type="spellEnd"/>
+    </w:p>
+    <w:p>
+      <w:pPr>
+        <w:rPr>
+          <w:lang w:val="en-US"/>
+        </w:rPr>
+      </w:pPr>
+      <w:r>
+        <w:rPr>
+          <w:lang w:val="en-US"/>
+        </w:rPr>
+        <w:t xml:space="preserve">$ </w:t>
+      </w:r>
+      <w:proofErr w:type="spellStart"/>
+      <w:r>
+        <w:rPr>
+          <w:lang w:val="en-US"/>
+        </w:rPr>
+        <w:t>mkdir</w:t>
+      </w:r>
+      <w:proofErr w:type="spellEnd"/>
+      <w:r>
+        <w:rPr>
+          <w:lang w:val="en-US"/>
+        </w:rPr>
+        <w:t xml:space="preserve"> project</w:t>
+      </w:r>
+    </w:p>
+    <w:p>
+      <w:pPr>
+        <w:rPr>
+          <w:lang w:val="en-US"/>
+        </w:rPr>
+      </w:pPr>
+      <w:r>
+        <w:t>Леонид</w:t>
+      </w:r>
+      <w:r>
+        <w:rPr>
+          <w:lang w:val="en-US"/>
+        </w:rPr>
+        <w:t>@HomePC MINGW64 ~/Desktop/lab02/</w:t>
+      </w:r>
+      <w:proofErr w:type="spellStart"/>
+      <w:r>
+        <w:rPr>
+          <w:lang w:val="en-US"/>
+        </w:rPr>
+        <w:t>alice</w:t>
+      </w:r>
+      <w:proofErr w:type="spellEnd"/>
+    </w:p>
+    <w:p>
+      <w:pPr>
+        <w:rPr>
+          <w:lang w:val="en-US"/>
+        </w:rPr>
+      </w:pPr>
+      <w:r>
+        <w:rPr>
+          <w:lang w:val="en-US"/>
+        </w:rPr>
+        <w:t>$ cd project</w:t>
+      </w:r>
+    </w:p>
+    <w:p>
+      <w:pPr>
+        <w:rPr>
+          <w:lang w:val="en-US"/>
+        </w:rPr>
+      </w:pPr>
+      <w:r>
+        <w:t>Леонид</w:t>
+      </w:r>
+      <w:r>
+        <w:rPr>
+          <w:lang w:val="en-US"/>
+        </w:rPr>
+        <w:t>@HomePC MINGW64 ~/Desktop/lab02/</w:t>
+      </w:r>
+      <w:proofErr w:type="spellStart"/>
+      <w:r>
+        <w:rPr>
+          <w:lang w:val="en-US"/>
+        </w:rPr>
+        <w:t>alice</w:t>
+      </w:r>
+      <w:proofErr w:type="spellEnd"/>
+      <w:r>
+        <w:rPr>
+          <w:lang w:val="en-US"/>
+        </w:rPr>
+        <w:t>/project</w:t>
+      </w:r>
+    </w:p>
+    <w:p>
+      <w:pPr>
+        <w:rPr>
+          <w:lang w:val="en-US"/>
+        </w:rPr>
+      </w:pPr>
+      <w:r>
+        <w:rPr>
+          <w:lang w:val="en-US"/>
+        </w:rPr>
+        <w:t>$ cd</w:t>
+      </w:r>
+      <w:proofErr w:type="gramStart"/>
+      <w:r>
+        <w:rPr>
+          <w:lang w:val="en-US"/>
+        </w:rPr>
+        <w:t xml:space="preserve"> ..</w:t>
+      </w:r>
+      <w:proofErr w:type="gramEnd"/>
+    </w:p>
+    <w:p>
+      <w:pPr>
+        <w:rPr>
+          <w:lang w:val="en-US"/>
+        </w:rPr>
+      </w:pPr>
+      <w:r>
+        <w:t>Леонид</w:t>
+      </w:r>
+      <w:r>
+        <w:rPr>
+          <w:lang w:val="en-US"/>
+        </w:rPr>
+        <w:t>@HomePC MINGW64 ~/Desktop/lab02/</w:t>
+      </w:r>
+      <w:proofErr w:type="spellStart"/>
+      <w:r>
+        <w:rPr>
+          <w:lang w:val="en-US"/>
+        </w:rPr>
+        <w:t>alice</w:t>
+      </w:r>
+      <w:proofErr w:type="spellEnd"/>
+    </w:p>
+    <w:p>
+      <w:r>
+        <w:t xml:space="preserve">$ </w:t>
+      </w:r>
+      <w:proofErr w:type="spellStart"/>
+      <w:r>
+        <w:t>cd</w:t>
+      </w:r>
+      <w:proofErr w:type="spellEnd"/>
+      <w:r>
+        <w:t xml:space="preserve"> </w:t>
+      </w:r>
+      <w:proofErr w:type="spellStart"/>
+      <w:r>
+        <w:t>project</w:t>
+      </w:r>
+      <w:proofErr w:type="spellEnd"/>
+    </w:p>
+    <w:p>
+      <w:r>
+        <w:t xml:space="preserve">4)Инициализируем </w:t>
+      </w:r>
+      <w:proofErr w:type="spellStart"/>
+      <w:r>
+        <w:t>репозитарий</w:t>
+      </w:r>
+      <w:proofErr w:type="spellEnd"/>
+      <w:r>
+        <w:t xml:space="preserve"> в текущем каталоге</w:t>
+      </w:r>
+    </w:p>
+    <w:p>
+      <w:pPr>
+        <w:rPr>
+          <w:lang w:val="en-US"/>
+        </w:rPr>
+      </w:pPr>
+      <w:r>
+        <w:t>Леонид</w:t>
+      </w:r>
+      <w:r>
+        <w:rPr>
+          <w:lang w:val="en-US"/>
+        </w:rPr>
+        <w:t>@HomePC MINGW64 ~/Desktop/lab02/</w:t>
+      </w:r>
+      <w:proofErr w:type="spellStart"/>
+      <w:r>
+        <w:rPr>
+          <w:lang w:val="en-US"/>
+        </w:rPr>
+        <w:t>alice</w:t>
+      </w:r>
+      <w:proofErr w:type="spellEnd"/>
+      <w:r>
+        <w:rPr>
+          <w:lang w:val="en-US"/>
+        </w:rPr>
+        <w:t>/project</w:t>
+      </w:r>
+    </w:p>
+    <w:p>
+      <w:pPr>
+        <w:rPr>
+          <w:lang w:val="en-US"/>
+        </w:rPr>
+      </w:pPr>
+      <w:r>
+        <w:rPr>
+          <w:lang w:val="en-US"/>
+        </w:rPr>
+        <w:t xml:space="preserve">$ </w:t>
+      </w:r>
+      <w:proofErr w:type="spellStart"/>
+      <w:r>
+        <w:rPr>
+          <w:lang w:val="en-US"/>
+        </w:rPr>
+        <w:t>git</w:t>
+      </w:r>
+      <w:proofErr w:type="spellEnd"/>
+      <w:r>
+        <w:rPr>
+          <w:lang w:val="en-US"/>
+        </w:rPr>
+        <w:t xml:space="preserve"> </w:t>
+      </w:r>
+      <w:proofErr w:type="spellStart"/>
+      <w:r>
+        <w:rPr>
+          <w:lang w:val="en-US"/>
+        </w:rPr>
+        <w:t>init</w:t>
+      </w:r>
+      <w:proofErr w:type="spellEnd"/>
+    </w:p>
+    <w:p>
+      <w:pPr>
+        <w:rPr>
+          <w:lang w:val="en-US"/>
+        </w:rPr>
+      </w:pPr>
+      <w:r>
+        <w:rPr>
+          <w:lang w:val="en-US"/>
+        </w:rPr>
+        <w:t xml:space="preserve">Initialized empty </w:t>
+      </w:r>
+      <w:proofErr w:type="spellStart"/>
+      <w:r>
+        <w:rPr>
+          <w:lang w:val="en-US"/>
+        </w:rPr>
+        <w:t>Git</w:t>
+      </w:r>
+      <w:proofErr w:type="spellEnd"/>
+      <w:r>
+        <w:rPr>
+          <w:lang w:val="en-US"/>
+        </w:rPr>
+        <w:t xml:space="preserve"> repository in C:/Users/</w:t>
+      </w:r>
+      <w:r>
+        <w:t>Леонид</w:t>
+      </w:r>
+      <w:r>
+        <w:rPr>
+          <w:lang w:val="en-US"/>
+        </w:rPr>
+        <w:t>/Desktop/lab02/alice/project/.git/</w:t>
+      </w:r>
+    </w:p>
+    <w:p>
+      <w:r>
+        <w:t xml:space="preserve">5) Настроим </w:t>
+      </w:r>
+      <w:proofErr w:type="spellStart"/>
+      <w:r>
+        <w:t>репозитарий</w:t>
+      </w:r>
+      <w:proofErr w:type="spellEnd"/>
+      <w:r>
+        <w:t xml:space="preserve"> Алисы, чтобы </w:t>
+      </w:r>
+      <w:proofErr w:type="spellStart"/>
+      <w:r>
+        <w:t>коммиты</w:t>
+      </w:r>
+      <w:proofErr w:type="spellEnd"/>
+      <w:r>
+        <w:t xml:space="preserve"> были от ее имени:</w:t>
+      </w:r>
+    </w:p>
+    <w:p>
+      <w:pPr>
+        <w:rPr>
+          <w:lang w:val="en-US"/>
+        </w:rPr>
+      </w:pPr>
+      <w:r>
+        <w:t>Леонид</w:t>
+      </w:r>
+      <w:r>
+        <w:rPr>
+          <w:lang w:val="en-US"/>
+        </w:rPr>
+        <w:t>@HomePC MINGW64 ~/Desktop/lab02/</w:t>
+      </w:r>
+      <w:proofErr w:type="spellStart"/>
+      <w:r>
+        <w:rPr>
+          <w:lang w:val="en-US"/>
+        </w:rPr>
+        <w:t>alice</w:t>
+      </w:r>
+      <w:proofErr w:type="spellEnd"/>
+      <w:r>
+        <w:rPr>
+          <w:lang w:val="en-US"/>
+        </w:rPr>
+        <w:t>/project (master)</w:t>
+      </w:r>
+    </w:p>
+    <w:p>
+      <w:pPr>
+        <w:rPr>
+          <w:lang w:val="en-US"/>
+        </w:rPr>
+      </w:pPr>
+      <w:r>
+        <w:rPr>
+          <w:lang w:val="en-US"/>
+        </w:rPr>
+        <w:t xml:space="preserve">$ </w:t>
+      </w:r>
+      <w:proofErr w:type="spellStart"/>
+      <w:r>
+        <w:rPr>
+          <w:lang w:val="en-US"/>
+        </w:rPr>
+        <w:t>git</w:t>
+      </w:r>
+      <w:proofErr w:type="spellEnd"/>
+      <w:r>
+        <w:rPr>
+          <w:lang w:val="en-US"/>
+        </w:rPr>
+        <w:t xml:space="preserve"> </w:t>
+      </w:r>
+      <w:proofErr w:type="spellStart"/>
+      <w:r>
+        <w:rPr>
+          <w:lang w:val="en-US"/>
+        </w:rPr>
+        <w:t>config</w:t>
+      </w:r>
+      <w:proofErr w:type="spellEnd"/>
+      <w:r>
+        <w:rPr>
+          <w:lang w:val="en-US"/>
+        </w:rPr>
+        <w:t xml:space="preserve"> u</w:t>
+      </w:r>
+      <w:r>
+        <w:rPr>
+          <w:lang w:val="en-US"/>
+        </w:rPr>
+        <w:t>ser.name 'Alice (</w:t>
+      </w:r>
+      <w:proofErr w:type="spellStart"/>
+      <w:r>
+        <w:rPr>
+          <w:lang w:val="en-US"/>
+        </w:rPr>
+        <w:t>PlahotniukLE</w:t>
+      </w:r>
+      <w:proofErr w:type="spellEnd"/>
+      <w:r>
+        <w:rPr>
+          <w:lang w:val="en-US"/>
+        </w:rPr>
+        <w:t>)'</w:t>
+      </w:r>
+    </w:p>
+    <w:p>
+      <w:pPr>
+        <w:rPr>
+          <w:lang w:val="en-US"/>
+        </w:rPr>
+      </w:pPr>
+      <w:r>
+        <w:t>Леонид</w:t>
+      </w:r>
+      <w:r>
+        <w:rPr>
+          <w:lang w:val="en-US"/>
+        </w:rPr>
+        <w:t>@HomePC MINGW64 ~/Desktop/lab02/</w:t>
+      </w:r>
+      <w:proofErr w:type="spellStart"/>
+      <w:r>
+        <w:rPr>
+          <w:lang w:val="en-US"/>
+        </w:rPr>
+        <w:t>alice</w:t>
+      </w:r>
+      <w:proofErr w:type="spellEnd"/>
+      <w:r>
+        <w:rPr>
+          <w:lang w:val="en-US"/>
+        </w:rPr>
+        <w:t>/project (master)</w:t>
+      </w:r>
+    </w:p>
+    <w:p>
+      <w:pPr>
+        <w:rPr>
+          <w:lang w:val="en-US"/>
+        </w:rPr>
+      </w:pPr>
+      <w:r>
+        <w:rPr>
+          <w:lang w:val="en-US"/>
+        </w:rPr>
+        <w:t xml:space="preserve">$ </w:t>
+      </w:r>
+      <w:proofErr w:type="spellStart"/>
+      <w:r>
+        <w:rPr>
+          <w:lang w:val="en-US"/>
+        </w:rPr>
+        <w:t>git</w:t>
+      </w:r>
+      <w:proofErr w:type="spellEnd"/>
+      <w:r>
+        <w:rPr>
+          <w:lang w:val="en-US"/>
+        </w:rPr>
+        <w:t xml:space="preserve"> </w:t>
+      </w:r>
+      <w:proofErr w:type="spellStart"/>
+      <w:r>
+        <w:rPr>
+          <w:lang w:val="en-US"/>
+        </w:rPr>
+        <w:t>config</w:t>
+      </w:r>
+      <w:proofErr w:type="spellEnd"/>
+      <w:r>
+        <w:rPr>
+          <w:lang w:val="en-US"/>
+        </w:rPr>
+        <w:t xml:space="preserve"> </w:t>
+      </w:r>
+      <w:proofErr w:type="spellStart"/>
+      <w:proofErr w:type="gramStart"/>
+      <w:r>
+        <w:rPr>
+          <w:lang w:val="en-US"/>
+        </w:rPr>
+        <w:t>user.email</w:t>
+      </w:r>
+      <w:proofErr w:type="spellEnd"/>
+      <w:proofErr w:type="gramEnd"/>
+      <w:r>
+        <w:rPr>
+          <w:lang w:val="en-US"/>
+        </w:rPr>
+        <w:t xml:space="preserve"> 'alice@example.com'</w:t>
+      </w:r>
+    </w:p>
+    <w:p>
+      <w:r>
+        <w:t xml:space="preserve">6) Запускаем </w:t>
+      </w:r>
+      <w:r>
+        <w:rPr>
+          <w:lang w:val="en-US"/>
+        </w:rPr>
+        <w:t>CodeBlocks</w:t>
+      </w:r>
+      <w:r>
+        <w:t xml:space="preserve"> и создаем проект в </w:t>
+      </w:r>
+      <w:proofErr w:type="spellStart"/>
+      <w:r>
+        <w:t>репозитарии</w:t>
+      </w:r>
+      <w:proofErr w:type="spellEnd"/>
+      <w:r>
+        <w:t xml:space="preserve"> Алисы.</w:t>
+      </w:r>
+    </w:p>
+    <w:p>
+      <w:pPr>
+        <w:rPr>
+          <w:lang w:val="en-US"/>
+        </w:rPr>
+      </w:pPr>
+      <w:r>
+        <w:rPr>
+          <w:lang w:val="en-US"/>
+        </w:rPr>
+        <w:t xml:space="preserve">Project title: project Folder to create project in: C:\lab02\alice Project filename: </w:t>
+      </w:r>
+      <w:proofErr w:type="spellStart"/>
+      <w:r>
+        <w:rPr>
+          <w:lang w:val="en-US"/>
+        </w:rPr>
+        <w:t>project.cbp</w:t>
+      </w:r>
+      <w:proofErr w:type="spellEnd"/>
+      <w:r>
+        <w:rPr>
+          <w:lang w:val="en-US"/>
+        </w:rPr>
+        <w:t xml:space="preserve"> Resulting filename: C:\lab02\alice\project\project.cbp</w:t>
+      </w:r>
+    </w:p>
+    <w:p>
+      <w:pPr>
+        <w:rPr>
+          <w:lang w:val="en-US"/>
+        </w:rPr>
+      </w:pPr>
+    </w:p>
+    <w:p>
+      <w:pPr>
+        <w:rPr>
+          <w:lang w:val="en-US"/>
+        </w:rPr>
+      </w:pPr>
+    </w:p>
+    <w:p>
+      <w:pPr>
+        <w:rPr>
+          <w:lang w:val="en-US"/>
+        </w:rPr>
+      </w:pPr>
+    </w:p>
+    <w:p>
+      <w:pPr>
+        <w:rPr>
+          <w:lang w:val="en-US"/>
+        </w:rPr>
+      </w:pPr>
+    </w:p>
+    <w:p>
+      <w:r>
+        <w:lastRenderedPageBreak/>
+        <w:t xml:space="preserve">7) Вернувшись в </w:t>
+      </w:r>
+      <w:r>
+        <w:rPr>
+          <w:lang w:val="en-US"/>
+        </w:rPr>
+        <w:t>Git</w:t>
+      </w:r>
+      <w:r>
+        <w:t xml:space="preserve"> </w:t>
+      </w:r>
+      <w:r>
+        <w:rPr>
+          <w:lang w:val="en-US"/>
+        </w:rPr>
+        <w:t>Bash</w:t>
+      </w:r>
+      <w:r>
+        <w:t>, просмотрим состояние рабочей копии:</w:t>
+      </w:r>
+    </w:p>
+    <w:p>
+      <w:pPr>
+        <w:rPr>
+          <w:lang w:val="en-US"/>
+        </w:rPr>
+      </w:pPr>
+      <w:r>
+        <w:t>Леонид</w:t>
+      </w:r>
+      <w:r>
+        <w:rPr>
+          <w:lang w:val="en-US"/>
+        </w:rPr>
+        <w:t>@HomePC MINGW64 ~/Desktop/lab02/</w:t>
+      </w:r>
+      <w:proofErr w:type="spellStart"/>
+      <w:r>
+        <w:rPr>
+          <w:lang w:val="en-US"/>
+        </w:rPr>
+        <w:t>alice</w:t>
+      </w:r>
+      <w:proofErr w:type="spellEnd"/>
+      <w:r>
+        <w:rPr>
+          <w:lang w:val="en-US"/>
+        </w:rPr>
+        <w:t>/project (master)</w:t>
+      </w:r>
+    </w:p>
+    <w:p>
+      <w:pPr>
+        <w:rPr>
+          <w:lang w:val="en-US"/>
+        </w:rPr>
+      </w:pPr>
+      <w:r>
+        <w:rPr>
+          <w:lang w:val="en-US"/>
+        </w:rPr>
+        <w:t xml:space="preserve">$ </w:t>
+      </w:r>
+      <w:proofErr w:type="spellStart"/>
+      <w:r>
+        <w:rPr>
+          <w:lang w:val="en-US"/>
+        </w:rPr>
+        <w:t>git</w:t>
+      </w:r>
+      <w:proofErr w:type="spellEnd"/>
+      <w:r>
+        <w:rPr>
+          <w:lang w:val="en-US"/>
+        </w:rPr>
+        <w:t xml:space="preserve"> status</w:t>
+      </w:r>
+    </w:p>
+    <w:p>
+      <w:pPr>
+        <w:rPr>
+          <w:lang w:val="en-US"/>
+        </w:rPr>
+      </w:pPr>
+      <w:r>
+        <w:rPr>
+          <w:lang w:val="en-US"/>
+        </w:rPr>
+        <w:t>On branch master</w:t>
+      </w:r>
+      <w:r>
+        <w:rPr>
+          <w:lang w:val="en-US"/>
+        </w:rPr>
+        <w:t>//</w:t>
+      </w:r>
+      <w:proofErr w:type="spellStart"/>
+      <w:r>
+        <w:rPr>
+          <w:lang w:val="en-US"/>
+        </w:rPr>
+        <w:t>текущая</w:t>
+      </w:r>
+      <w:proofErr w:type="spellEnd"/>
+      <w:r>
+        <w:rPr>
+          <w:lang w:val="en-US"/>
+        </w:rPr>
+        <w:t xml:space="preserve"> </w:t>
+      </w:r>
+      <w:proofErr w:type="spellStart"/>
+      <w:r>
+        <w:rPr>
+          <w:lang w:val="en-US"/>
+        </w:rPr>
+        <w:t>ветка</w:t>
+      </w:r>
+      <w:proofErr w:type="spellEnd"/>
+    </w:p>
+    <w:p>
+      <w:pPr>
+        <w:rPr>
+          <w:lang w:val="en-US"/>
+        </w:rPr>
+      </w:pPr>
+      <w:r>
+        <w:rPr>
+          <w:lang w:val="en-US"/>
+        </w:rPr>
+        <w:t>No commits yet</w:t>
+      </w:r>
+    </w:p>
+    <w:p>
+      <w:pPr>
+        <w:rPr>
+          <w:lang w:val="en-US"/>
+        </w:rPr>
+      </w:pPr>
+      <w:r>
+        <w:rPr>
+          <w:lang w:val="en-US"/>
+        </w:rPr>
+        <w:t>Untracked files:</w:t>
+      </w:r>
+    </w:p>
+    <w:p>
+      <w:pPr>
+        <w:rPr>
+          <w:lang w:val="en-US"/>
+        </w:rPr>
+      </w:pPr>
+      <w:r>
+        <w:rPr>
+          <w:lang w:val="en-US"/>
+        </w:rPr>
+        <w:t xml:space="preserve">  (use "</w:t>
+      </w:r>
+      <w:proofErr w:type="spellStart"/>
+      <w:r>
+        <w:rPr>
+          <w:lang w:val="en-US"/>
+        </w:rPr>
+        <w:t>git</w:t>
+      </w:r>
+      <w:proofErr w:type="spellEnd"/>
+      <w:r>
+        <w:rPr>
+          <w:lang w:val="en-US"/>
+        </w:rPr>
+        <w:t xml:space="preserve"> add &lt;file&gt;..." to include in what will be committed) //</w:t>
+      </w:r>
+      <w:proofErr w:type="spellStart"/>
+      <w:r>
+        <w:rPr>
+          <w:lang w:val="en-US"/>
+        </w:rPr>
+        <w:t>файлы</w:t>
+      </w:r>
+      <w:proofErr w:type="spellEnd"/>
+      <w:r>
+        <w:rPr>
+          <w:lang w:val="en-US"/>
+        </w:rPr>
+        <w:t xml:space="preserve"> </w:t>
+      </w:r>
+      <w:proofErr w:type="spellStart"/>
+      <w:r>
+        <w:rPr>
+          <w:lang w:val="en-US"/>
+        </w:rPr>
+        <w:t>которые</w:t>
+      </w:r>
+      <w:proofErr w:type="spellEnd"/>
+      <w:r>
+        <w:rPr>
+          <w:lang w:val="en-US"/>
+        </w:rPr>
+        <w:t xml:space="preserve"> </w:t>
+      </w:r>
+      <w:proofErr w:type="spellStart"/>
+      <w:r>
+        <w:rPr>
+          <w:lang w:val="en-US"/>
+        </w:rPr>
+        <w:t>отслеживаются</w:t>
+      </w:r>
+      <w:proofErr w:type="spellEnd"/>
+    </w:p>
+    <w:p>
+      <w:pPr>
+        <w:rPr>
+          <w:lang w:val="en-US"/>
+        </w:rPr>
+      </w:pPr>
+      <w:r>
+        <w:rPr>
+          <w:lang w:val="en-US"/>
+        </w:rPr>
+        <w:t xml:space="preserve">        bin/</w:t>
+      </w:r>
+    </w:p>
+    <w:p>
+      <w:pPr>
+        <w:rPr>
+          <w:lang w:val="en-US"/>
+        </w:rPr>
+      </w:pPr>
+      <w:r>
+        <w:rPr>
+          <w:lang w:val="en-US"/>
+        </w:rPr>
+        <w:t xml:space="preserve">        main.cpp</w:t>
+      </w:r>
+    </w:p>
+    <w:p>
+      <w:pPr>
+        <w:rPr>
+          <w:lang w:val="en-US"/>
+        </w:rPr>
+      </w:pPr>
+      <w:r>
+        <w:rPr>
+          <w:lang w:val="en-US"/>
+        </w:rPr>
+        <w:t xml:space="preserve">        </w:t>
+      </w:r>
+      <w:proofErr w:type="spellStart"/>
+      <w:r>
+        <w:rPr>
+          <w:lang w:val="en-US"/>
+        </w:rPr>
+        <w:t>obj</w:t>
+      </w:r>
+      <w:proofErr w:type="spellEnd"/>
+      <w:r>
+        <w:rPr>
+          <w:lang w:val="en-US"/>
+        </w:rPr>
+        <w:t>/</w:t>
+      </w:r>
+    </w:p>
+    <w:p>
+      <w:pPr>
+        <w:rPr>
+          <w:lang w:val="en-US"/>
+        </w:rPr>
+      </w:pPr>
+      <w:r>
+        <w:rPr>
+          <w:lang w:val="en-US"/>
+        </w:rPr>
+        <w:t xml:space="preserve">        </w:t>
+      </w:r>
+      <w:proofErr w:type="spellStart"/>
+      <w:r>
+        <w:rPr>
+          <w:lang w:val="en-US"/>
+        </w:rPr>
+        <w:t>project.cbp</w:t>
+      </w:r>
+      <w:proofErr w:type="spellEnd"/>
+    </w:p>
+    <w:p>
+      <w:pPr>
+        <w:rPr>
+          <w:lang w:val="en-US"/>
+        </w:rPr>
+      </w:pPr>
+      <w:r>
+        <w:rPr>
+          <w:lang w:val="en-US"/>
+        </w:rPr>
+        <w:t xml:space="preserve">        </w:t>
+      </w:r>
+      <w:proofErr w:type="spellStart"/>
+      <w:proofErr w:type="gramStart"/>
+      <w:r>
+        <w:rPr>
+          <w:lang w:val="en-US"/>
+        </w:rPr>
+        <w:t>project.depend</w:t>
+      </w:r>
+      <w:proofErr w:type="spellEnd"/>
+      <w:proofErr w:type="gramEnd"/>
+    </w:p>
+    <w:p>
+      <w:pPr>
+        <w:rPr>
+          <w:lang w:val="en-US"/>
+        </w:rPr>
+      </w:pPr>
+      <w:r>
+        <w:rPr>
+          <w:lang w:val="en-US"/>
+        </w:rPr>
+        <w:t>nothing added to commit but untracked files present (use "</w:t>
+      </w:r>
+      <w:proofErr w:type="spellStart"/>
+      <w:r>
+        <w:rPr>
+          <w:lang w:val="en-US"/>
+        </w:rPr>
+        <w:t>git</w:t>
+      </w:r>
+      <w:proofErr w:type="spellEnd"/>
+      <w:r>
+        <w:rPr>
+          <w:lang w:val="en-US"/>
+        </w:rPr>
+        <w:t xml:space="preserve"> add" to track)</w:t>
+      </w:r>
+    </w:p>
+    <w:p>
+      <w:r>
+        <w:t xml:space="preserve">8) Добавим файл </w:t>
+      </w:r>
+      <w:r>
+        <w:rPr>
+          <w:lang w:val="en-US"/>
+        </w:rPr>
+        <w:t>main</w:t>
+      </w:r>
+      <w:r>
+        <w:t>.</w:t>
+      </w:r>
+      <w:r>
+        <w:rPr>
+          <w:lang w:val="en-US"/>
+        </w:rPr>
+        <w:t>cpp</w:t>
+      </w:r>
+      <w:r>
+        <w:t xml:space="preserve"> в отслеживаемые (в индекс):</w:t>
+      </w:r>
+    </w:p>
+    <w:p/>
+    <w:p>
+      <w:r>
+        <w:t xml:space="preserve">9) Выполним </w:t>
+      </w:r>
+      <w:proofErr w:type="spellStart"/>
+      <w:r>
+        <w:t>коммит</w:t>
+      </w:r>
+      <w:proofErr w:type="spellEnd"/>
+      <w:r>
+        <w:t xml:space="preserve"> с файлом main.cpp:</w:t>
+      </w:r>
+    </w:p>
+    <w:p>
+      <w:pPr>
+        <w:rPr>
+          <w:lang w:val="en-US"/>
+        </w:rPr>
+      </w:pPr>
+      <w:r>
+        <w:t>Леонид</w:t>
+      </w:r>
+      <w:r>
+        <w:rPr>
+          <w:lang w:val="en-US"/>
+        </w:rPr>
+        <w:t>@HomePC MINGW64 ~/Desktop/lab02/</w:t>
+      </w:r>
+      <w:proofErr w:type="spellStart"/>
+      <w:r>
+        <w:rPr>
+          <w:lang w:val="en-US"/>
+        </w:rPr>
+        <w:t>alice</w:t>
+      </w:r>
+      <w:proofErr w:type="spellEnd"/>
+      <w:r>
+        <w:rPr>
+          <w:lang w:val="en-US"/>
+        </w:rPr>
+        <w:t>/project (master)</w:t>
+      </w:r>
+    </w:p>
+    <w:p>
+      <w:pPr>
+        <w:rPr>
+          <w:lang w:val="en-US"/>
+        </w:rPr>
+      </w:pPr>
+      <w:r>
+        <w:rPr>
+          <w:lang w:val="en-US"/>
+        </w:rPr>
+        <w:t xml:space="preserve">$ </w:t>
+      </w:r>
+      <w:proofErr w:type="spellStart"/>
+      <w:r>
+        <w:rPr>
+          <w:lang w:val="en-US"/>
+        </w:rPr>
+        <w:t>git</w:t>
+      </w:r>
+      <w:proofErr w:type="spellEnd"/>
+      <w:r>
+        <w:rPr>
+          <w:lang w:val="en-US"/>
+        </w:rPr>
+        <w:t xml:space="preserve"> add main.cpp</w:t>
+      </w:r>
+    </w:p>
+    <w:p>
+      <w:pPr>
+        <w:rPr>
+          <w:lang w:val="en-US"/>
+        </w:rPr>
+      </w:pPr>
+      <w:r>
+        <w:t>Леонид</w:t>
+      </w:r>
+      <w:r>
+        <w:rPr>
+          <w:lang w:val="en-US"/>
+        </w:rPr>
+        <w:t>@HomePC MINGW64 ~/Desktop/lab02/</w:t>
+      </w:r>
+      <w:proofErr w:type="spellStart"/>
+      <w:r>
+        <w:rPr>
+          <w:lang w:val="en-US"/>
+        </w:rPr>
+        <w:t>alice</w:t>
+      </w:r>
+      <w:proofErr w:type="spellEnd"/>
+      <w:r>
+        <w:rPr>
+          <w:lang w:val="en-US"/>
+        </w:rPr>
+        <w:t>/project (master)</w:t>
+      </w:r>
+    </w:p>
+    <w:p>
+      <w:r>
+        <w:t xml:space="preserve">$ </w:t>
+      </w:r>
+      <w:proofErr w:type="spellStart"/>
+      <w:r>
+        <w:t>git</w:t>
+      </w:r>
+      <w:proofErr w:type="spellEnd"/>
+      <w:r>
+        <w:t xml:space="preserve"> </w:t>
+      </w:r>
+      <w:proofErr w:type="spellStart"/>
+      <w:r>
+        <w:t>commit</w:t>
+      </w:r>
+      <w:proofErr w:type="spellEnd"/>
+      <w:r>
+        <w:t xml:space="preserve"> -m '</w:t>
+      </w:r>
+      <w:proofErr w:type="spellStart"/>
+      <w:r>
+        <w:t>code</w:t>
+      </w:r>
+      <w:proofErr w:type="spellEnd"/>
+      <w:r>
+        <w:t>: заготовка программы'</w:t>
+      </w:r>
+    </w:p>
+    <w:p>
+      <w:pPr>
+        <w:rPr>
+          <w:lang w:val="en-US"/>
+        </w:rPr>
+      </w:pPr>
+      <w:r>
+        <w:rPr>
+          <w:lang w:val="en-US"/>
+        </w:rPr>
+        <w:t xml:space="preserve">[master (root-commit) 0789040] code: </w:t>
+      </w:r>
+      <w:r>
+        <w:t>заготовка</w:t>
+      </w:r>
+      <w:r>
+        <w:rPr>
+          <w:lang w:val="en-US"/>
+        </w:rPr>
+        <w:t xml:space="preserve"> </w:t>
+      </w:r>
+      <w:r>
+        <w:t>программы</w:t>
+      </w:r>
+    </w:p>
+    <w:p>
+      <w:pPr>
+        <w:rPr>
+          <w:lang w:val="en-US"/>
+        </w:rPr>
+      </w:pPr>
+      <w:r>
+        <w:rPr>
+          <w:lang w:val="en-US"/>
+        </w:rPr>
+        <w:t xml:space="preserve"> </w:t>
+      </w:r>
+      <w:r>
+        <w:rPr>
+          <w:lang w:val="en-US"/>
+        </w:rPr>
+        <w:t xml:space="preserve">1 file changed, 9 </w:t>
+      </w:r>
+      <w:proofErr w:type="gramStart"/>
+      <w:r>
+        <w:rPr>
+          <w:lang w:val="en-US"/>
+        </w:rPr>
+        <w:t>insertions(</w:t>
+      </w:r>
+      <w:proofErr w:type="gramEnd"/>
+      <w:r>
+        <w:rPr>
+          <w:lang w:val="en-US"/>
+        </w:rPr>
+        <w:t>+)</w:t>
+      </w:r>
+    </w:p>
+    <w:p>
+      <w:pPr>
+        <w:rPr>
+          <w:lang w:val="en-US"/>
+        </w:rPr>
+      </w:pPr>
+      <w:r>
+        <w:rPr>
+          <w:lang w:val="en-US"/>
+        </w:rPr>
+        <w:t xml:space="preserve"> create mode 100644 main.cpp</w:t>
+      </w:r>
+    </w:p>
+    <w:p>
+      <w:r>
+        <w:t xml:space="preserve">10)Добавляем еще один файл и </w:t>
+      </w:r>
+      <w:proofErr w:type="spellStart"/>
+      <w:r>
+        <w:t>коммитим</w:t>
+      </w:r>
+      <w:proofErr w:type="spellEnd"/>
+      <w:r>
+        <w:t xml:space="preserve"> его в </w:t>
+      </w:r>
+      <w:proofErr w:type="spellStart"/>
+      <w:r>
+        <w:t>build</w:t>
+      </w:r>
+      <w:proofErr w:type="spellEnd"/>
+    </w:p>
+    <w:p>
+      <w:r>
+        <w:t xml:space="preserve">11) Заменим тело функции </w:t>
+      </w:r>
+      <w:proofErr w:type="spellStart"/>
+      <w:proofErr w:type="gramStart"/>
+      <w:r>
+        <w:t>main</w:t>
+      </w:r>
+      <w:proofErr w:type="spellEnd"/>
+      <w:r>
+        <w:t>(</w:t>
+      </w:r>
+      <w:proofErr w:type="gramEnd"/>
+      <w:r>
+        <w:t>) на ввод двух чисел:</w:t>
+      </w:r>
+    </w:p>
+    <w:p>
+      <w:pPr>
+        <w:rPr>
+          <w:lang w:val="en-US"/>
+        </w:rPr>
+      </w:pPr>
+      <w:r>
+        <w:rPr>
+          <w:lang w:val="en-US"/>
+        </w:rPr>
+        <w:t>cout &lt;&lt; "Enter A and B: ";</w:t>
+      </w:r>
+    </w:p>
+    <w:p>
+      <w:r>
+        <w:t>int a, b;</w:t>
+      </w:r>
+    </w:p>
+    <w:p>
+      <w:proofErr w:type="spellStart"/>
+      <w:proofErr w:type="gramStart"/>
+      <w:r>
+        <w:t>cin</w:t>
+      </w:r>
+      <w:proofErr w:type="spellEnd"/>
+      <w:r>
+        <w:t xml:space="preserve"> &gt;</w:t>
+      </w:r>
+      <w:proofErr w:type="gramEnd"/>
+      <w:r>
+        <w:t>&gt; a &gt;&gt; b;</w:t>
+      </w:r>
+    </w:p>
+    <w:p/>
+    <w:p/>
+    <w:p/>
+    <w:p/>
     <w:p>
       <w:r>
         <w:lastRenderedPageBreak/>
@@ -2660,8 +2829,6 @@
           <w:lang w:val="en-US"/>
         </w:rPr>
       </w:pPr>
-      <w:bookmarkStart w:id="0" w:name="_GoBack"/>
-      <w:bookmarkEnd w:id="0"/>
       <w:r>
         <w:rPr>
           <w:lang w:val="en-US"/>
